--- a/2nd review/Optimizing Urban Mobility through a Subscription-Based Shared Cab Service Platform Research Paper.docx
+++ b/2nd review/Optimizing Urban Mobility through a Subscription-Based Shared Cab Service Platform Research Paper.docx
@@ -8,23 +8,6 @@
         <w:spacing w:before="5pt" w:beforeAutospacing="1" w:after="5pt" w:afterAutospacing="1"/>
         <w:rPr>
           <w:kern w:val="48"/>
-        </w:rPr>
-      </w:pPr>
-      <w:r>
-        <w:rPr>
-          <w:i/>
-        </w:rPr>
-        <w:t>Optimizing Urban Mobility through a Subscription-Based Shared Cab Service Platform - RozKa</w:t>
-      </w:r>
-    </w:p>
-    <w:p>
-      <w:pPr>
-        <w:pStyle w:val="Author"/>
-        <w:spacing w:before="5pt" w:beforeAutospacing="1" w:after="5pt" w:afterAutospacing="1" w:line="6pt" w:lineRule="auto"/>
-        <w:jc w:val="both"/>
-        <w:rPr>
-          <w:sz w:val="2"/>
-          <w:szCs w:val="2"/>
         </w:rPr>
         <w:sectPr>
           <w:footerReference w:type="first" r:id="rId8"/>
@@ -35,12 +18,36 @@
           <w:docGrid w:linePitch="360"/>
         </w:sectPr>
       </w:pPr>
+      <w:r>
+        <w:rPr>
+          <w:i/>
+        </w:rPr>
+        <w:t>Optimizing Urban Mobility through a Subscription-Based Shared Cab Service Platform - RozK</w:t>
+      </w:r>
+      <w:r>
+        <w:rPr>
+          <w:i/>
+        </w:rPr>
+        <w:t>a</w:t>
+      </w:r>
     </w:p>
     <w:p>
       <w:pPr>
         <w:pStyle w:val="Author"/>
         <w:spacing w:before="5pt" w:beforeAutospacing="1"/>
-        <w:rPr>
+        <w:jc w:val="both"/>
+        <w:rPr>
+          <w:sz w:val="18"/>
+          <w:szCs w:val="18"/>
+        </w:rPr>
+      </w:pPr>
+    </w:p>
+    <w:p>
+      <w:pPr>
+        <w:pStyle w:val="Author"/>
+        <w:spacing w:before="5pt" w:beforeAutospacing="1"/>
+        <w:rPr>
+          <w:rStyle w:val="Hyperlink"/>
           <w:sz w:val="18"/>
           <w:szCs w:val="18"/>
         </w:rPr>
@@ -112,40 +119,60 @@
           <w:t>ss6517@srmist.edu.in</w:t>
         </w:r>
       </w:hyperlink>
-      <w:r>
-        <w:rPr>
+    </w:p>
+    <w:p>
+      <w:pPr>
+        <w:pStyle w:val="Author"/>
+        <w:spacing w:before="5pt" w:beforeAutospacing="1"/>
+        <w:rPr>
+          <w:rStyle w:val="Hyperlink"/>
+          <w:color w:val="auto"/>
           <w:sz w:val="18"/>
           <w:szCs w:val="18"/>
-        </w:rPr>
-        <w:br w:type="column"/>
-      </w:r>
+          <w:u w:val="none"/>
+        </w:rPr>
+      </w:pPr>
       <w:r>
         <w:rPr>
           <w:sz w:val="18"/>
           <w:szCs w:val="18"/>
         </w:rPr>
-        <w:t>Dr</w:t>
+        <w:t>Dr. S.</w:t>
       </w:r>
       <w:r>
         <w:rPr>
           <w:sz w:val="18"/>
           <w:szCs w:val="18"/>
         </w:rPr>
-        <w:t>. R. Ja</w:t>
+        <w:t xml:space="preserve"> </w:t>
       </w:r>
       <w:r>
         <w:rPr>
           <w:sz w:val="18"/>
           <w:szCs w:val="18"/>
         </w:rPr>
-        <w:t xml:space="preserve">yaraj, </w:t>
+        <w:t>Ganesh Kumar</w:t>
       </w:r>
       <w:r>
         <w:rPr>
           <w:sz w:val="18"/>
           <w:szCs w:val="18"/>
         </w:rPr>
-        <w:t>Assistant Professor</w:t>
+        <w:t xml:space="preserve">, </w:t>
+      </w:r>
+      <w:r>
+        <w:rPr>
+          <w:sz w:val="18"/>
+          <w:szCs w:val="18"/>
+        </w:rPr>
+        <w:t xml:space="preserve">                          </w:t>
+      </w:r>
+      <w:r>
+        <w:rPr>
+          <w:sz w:val="18"/>
+          <w:szCs w:val="18"/>
+        </w:rPr>
+        <w:t>Professor</w:t>
       </w:r>
       <w:r>
         <w:rPr>
@@ -198,6 +225,98 @@
         <w:t xml:space="preserve"> </w:t>
       </w:r>
       <w:hyperlink r:id="rId10" w:history="1">
+        <w:r>
+          <w:rPr>
+            <w:rStyle w:val="Hyperlink"/>
+            <w:sz w:val="18"/>
+            <w:szCs w:val="18"/>
+          </w:rPr>
+          <w:t>ganeshk1@srmist.edu.in</w:t>
+        </w:r>
+      </w:hyperlink>
+    </w:p>
+    <w:p>
+      <w:pPr>
+        <w:pStyle w:val="Author"/>
+        <w:spacing w:before="5pt" w:beforeAutospacing="1"/>
+        <w:rPr>
+          <w:rStyle w:val="Hyperlink"/>
+          <w:sz w:val="18"/>
+          <w:szCs w:val="18"/>
+        </w:rPr>
+      </w:pPr>
+      <w:r>
+        <w:rPr>
+          <w:sz w:val="18"/>
+          <w:szCs w:val="18"/>
+        </w:rPr>
+        <w:br w:type="column"/>
+      </w:r>
+      <w:r>
+        <w:rPr>
+          <w:sz w:val="18"/>
+          <w:szCs w:val="18"/>
+        </w:rPr>
+        <w:t>Dr. Jayaraj R</w:t>
+      </w:r>
+      <w:r>
+        <w:rPr>
+          <w:sz w:val="18"/>
+          <w:szCs w:val="18"/>
+        </w:rPr>
+        <w:t>,                                  Assistant Professor</w:t>
+      </w:r>
+      <w:r>
+        <w:rPr>
+          <w:sz w:val="18"/>
+          <w:szCs w:val="18"/>
+        </w:rPr>
+        <w:br/>
+      </w:r>
+      <w:r>
+        <w:rPr>
+          <w:sz w:val="18"/>
+          <w:szCs w:val="18"/>
+        </w:rPr>
+        <w:t>Dept. of Data Science and Business Systems, School of Computing</w:t>
+      </w:r>
+      <w:r>
+        <w:rPr>
+          <w:i/>
+          <w:sz w:val="18"/>
+          <w:szCs w:val="18"/>
+        </w:rPr>
+        <w:br/>
+      </w:r>
+      <w:r>
+        <w:rPr>
+          <w:sz w:val="18"/>
+          <w:szCs w:val="18"/>
+        </w:rPr>
+        <w:t>SRM Institute of Science and Technology, Kattankulathur</w:t>
+      </w:r>
+      <w:r>
+        <w:rPr>
+          <w:sz w:val="18"/>
+          <w:szCs w:val="18"/>
+        </w:rPr>
+        <w:br/>
+      </w:r>
+      <w:r>
+        <w:rPr>
+          <w:sz w:val="18"/>
+          <w:szCs w:val="18"/>
+        </w:rPr>
+        <w:t>Chennai, Tamil Nadu, India</w:t>
+      </w:r>
+      <w:r>
+        <w:rPr>
+          <w:sz w:val="18"/>
+          <w:szCs w:val="18"/>
+        </w:rPr>
+        <w:t xml:space="preserve"> </w:t>
+      </w:r>
+      <w:hyperlink r:id="rId11" w:history="1">
         <w:r>
           <w:rPr>
             <w:rStyle w:val="Hyperlink"/>
@@ -209,68 +328,172 @@
       </w:hyperlink>
       <w:r>
         <w:rPr>
+          <w:rStyle w:val="Hyperlink"/>
           <w:sz w:val="18"/>
           <w:szCs w:val="18"/>
         </w:rPr>
-        <w:br w:type="column"/>
-      </w:r>
-      <w:r>
-        <w:rPr>
+        <w:t xml:space="preserve"> </w:t>
+      </w:r>
+    </w:p>
+    <w:p>
+      <w:pPr>
+        <w:pStyle w:val="Author"/>
+        <w:spacing w:before="5pt" w:beforeAutospacing="1"/>
+        <w:rPr>
+          <w:rStyle w:val="Hyperlink"/>
           <w:sz w:val="18"/>
           <w:szCs w:val="18"/>
         </w:rPr>
-        <w:t xml:space="preserve"> </w:t>
-      </w:r>
+      </w:pPr>
       <w:r>
         <w:rPr>
           <w:sz w:val="18"/>
           <w:szCs w:val="18"/>
         </w:rPr>
-        <w:t>Gaurang Ashava</w:t>
+        <w:t>Dr. Syed Ismail A</w:t>
       </w:r>
       <w:r>
         <w:rPr>
           <w:sz w:val="18"/>
           <w:szCs w:val="18"/>
         </w:rPr>
-        <w:br/>
+        <w:t>,                                  Assistant Professor</w:t>
       </w:r>
       <w:r>
         <w:rPr>
           <w:sz w:val="18"/>
           <w:szCs w:val="18"/>
         </w:rPr>
-        <w:t>Dept. of Data Science and Business Systems, School of Computing</w:t>
+        <w:br/>
       </w:r>
       <w:r>
         <w:rPr>
           <w:sz w:val="18"/>
           <w:szCs w:val="18"/>
         </w:rPr>
-        <w:br/>
-      </w:r>
-      <w:r>
-        <w:rPr>
+        <w:t>Dept. of Data Science and Business Systems, School of Computing</w:t>
+      </w:r>
+      <w:r>
+        <w:rPr>
+          <w:i/>
           <w:sz w:val="18"/>
           <w:szCs w:val="18"/>
         </w:rPr>
-        <w:t>SRM Institute of Science and Technology, Kattankulathur</w:t>
+        <w:br/>
       </w:r>
       <w:r>
         <w:rPr>
           <w:sz w:val="18"/>
           <w:szCs w:val="18"/>
         </w:rPr>
-        <w:br/>
+        <w:t>SRM Institute of Science and Technology, Kattankulathur</w:t>
       </w:r>
       <w:r>
         <w:rPr>
           <w:sz w:val="18"/>
           <w:szCs w:val="18"/>
         </w:rPr>
+        <w:br/>
+      </w:r>
+      <w:r>
+        <w:rPr>
+          <w:sz w:val="18"/>
+          <w:szCs w:val="18"/>
+        </w:rPr>
+        <w:t>Chennai, Tamil Nadu, India</w:t>
+      </w:r>
+      <w:r>
+        <w:rPr>
+          <w:sz w:val="18"/>
+          <w:szCs w:val="18"/>
+        </w:rPr>
+        <w:t xml:space="preserve"> </w:t>
+      </w:r>
+      <w:hyperlink r:id="rId12" w:history="1">
+        <w:r>
+          <w:rPr>
+            <w:rStyle w:val="Hyperlink"/>
+            <w:sz w:val="18"/>
+            <w:szCs w:val="18"/>
+          </w:rPr>
+          <w:t>syedisma@srmist.edu.in</w:t>
+        </w:r>
+      </w:hyperlink>
+    </w:p>
+    <w:p>
+      <w:pPr>
+        <w:pStyle w:val="Author"/>
+        <w:spacing w:before="5pt" w:beforeAutospacing="1"/>
+        <w:rPr>
+          <w:rStyle w:val="Hyperlink"/>
+          <w:sz w:val="18"/>
+          <w:szCs w:val="18"/>
+        </w:rPr>
+      </w:pPr>
+      <w:r>
+        <w:rPr>
+          <w:sz w:val="18"/>
+          <w:szCs w:val="18"/>
+        </w:rPr>
+        <w:br w:type="column"/>
+      </w:r>
+      <w:r>
+        <w:rPr>
+          <w:sz w:val="18"/>
+          <w:szCs w:val="18"/>
+        </w:rPr>
+        <w:t xml:space="preserve"> </w:t>
+      </w:r>
+      <w:r>
+        <w:rPr>
+          <w:sz w:val="18"/>
+          <w:szCs w:val="18"/>
+        </w:rPr>
+        <w:t>Gaurang Ashava</w:t>
+      </w:r>
+      <w:r>
+        <w:rPr>
+          <w:sz w:val="18"/>
+          <w:szCs w:val="18"/>
+        </w:rPr>
+        <w:br/>
+      </w:r>
+      <w:r>
+        <w:rPr>
+          <w:sz w:val="18"/>
+          <w:szCs w:val="18"/>
+        </w:rPr>
+        <w:t>Dept. of Data Science and Business Systems, School of Computing</w:t>
+      </w:r>
+      <w:r>
+        <w:rPr>
+          <w:sz w:val="18"/>
+          <w:szCs w:val="18"/>
+        </w:rPr>
+        <w:br/>
+      </w:r>
+      <w:r>
+        <w:rPr>
+          <w:sz w:val="18"/>
+          <w:szCs w:val="18"/>
+        </w:rPr>
+        <w:t>SRM Institute of Science and Technology, Kattankulathur</w:t>
+      </w:r>
+      <w:r>
+        <w:rPr>
+          <w:sz w:val="18"/>
+          <w:szCs w:val="18"/>
+        </w:rPr>
+        <w:br/>
+      </w:r>
+      <w:r>
+        <w:rPr>
+          <w:sz w:val="18"/>
+          <w:szCs w:val="18"/>
+        </w:rPr>
         <w:t xml:space="preserve">Chennai, Tamil Nadu, India </w:t>
       </w:r>
-      <w:hyperlink r:id="rId11" w:history="1">
+      <w:hyperlink r:id="rId13" w:history="1">
         <w:r>
           <w:rPr>
             <w:rStyle w:val="Hyperlink"/>
@@ -281,9 +504,37 @@
         </w:r>
       </w:hyperlink>
     </w:p>
-    <w:p/>
-    <w:p>
-      <w:pPr>
+    <w:p>
+      <w:pPr>
+        <w:pStyle w:val="Author"/>
+        <w:spacing w:before="5pt" w:beforeAutospacing="1"/>
+        <w:rPr>
+          <w:rStyle w:val="Hyperlink"/>
+          <w:sz w:val="18"/>
+          <w:szCs w:val="18"/>
+        </w:rPr>
+      </w:pPr>
+    </w:p>
+    <w:p>
+      <w:pPr>
+        <w:pStyle w:val="Author"/>
+        <w:spacing w:before="5pt" w:beforeAutospacing="1"/>
+        <w:rPr>
+          <w:rStyle w:val="Hyperlink"/>
+          <w:sz w:val="18"/>
+          <w:szCs w:val="18"/>
+        </w:rPr>
+      </w:pPr>
+    </w:p>
+    <w:p>
+      <w:pPr>
+        <w:pStyle w:val="Author"/>
+        <w:spacing w:before="5pt" w:beforeAutospacing="1"/>
+        <w:jc w:val="both"/>
+        <w:rPr>
+          <w:sz w:val="18"/>
+          <w:szCs w:val="18"/>
+        </w:rPr>
         <w:sectPr>
           <w:type w:val="continuous"/>
           <w:pgSz w:w="595.30pt" w:h="841.90pt" w:code="9"/>
@@ -396,16 +647,8 @@
       <w:pPr>
         <w:pStyle w:val="BodyText"/>
       </w:pPr>
-    </w:p>
-    <w:p>
-      <w:pPr>
-        <w:pStyle w:val="BodyText"/>
-      </w:pPr>
-      <w:r>
-        <w:t xml:space="preserve">Recent years have seen a surge in interest in innovative mobility solutions that aim to alleviate these challenges, with shared mobility services standing out as a promising alternative. Shared Mobility offers a flexible and cost-effective option that can reduce traffic congestion, minimize the environmental footprint, and enhance urban mobility. By integrating digital platforms, advanced routing algorithms, and sustainable commuting practices, these services present an opportunity for significant improvements in transportation efficiency [3], [7]. Research by Shaheen et al. highlights the </w:t>
-      </w:r>
-      <w:r>
-        <w:t>importance of shared mobility services in enhancing the accessibility and affordability of transportation options, particularly in urban settings [7].</w:t>
+      <w:r>
+        <w:t>Recent years have seen a surge in interest in innovative mobility solutions that aim to alleviate these challenges, with shared mobility services standing out as a promising alternative. Shared Mobility offers a flexible and cost-effective option that can reduce traffic congestion, minimize the environmental footprint, and enhance urban mobility. By integrating digital platforms, advanced routing algorithms, and sustainable commuting practices, these services present an opportunity for significant improvements in transportation efficiency [3], [7]. Research by Shaheen et al. highlights the importance of shared mobility services in enhancing the accessibility and affordability of transportation options, particularly in urban settings [7].</w:t>
       </w:r>
     </w:p>
     <w:p>
@@ -454,15 +697,11 @@
         <w:pStyle w:val="BodyText"/>
       </w:pPr>
       <w:r>
-        <w:t>The need for innovative transportation solutions in urban areas has become more urgent due to increasing congestion and pollution levels. A shared cab service with a subscription model offers a promising alternative to private vehicle use and traditional public transport systems. Studies have shown that integrating technology with transportation can significantly improve the efficiency of urban mobility systems [3]. A subscription-based shared cab service aligns with the goals of Mobility as a Service (</w:t>
-      </w:r>
-      <w:proofErr w:type="spellStart"/>
-      <w:r>
-        <w:t>MaaS</w:t>
-      </w:r>
-      <w:proofErr w:type="spellEnd"/>
-      <w:r>
-        <w:t>), a concept that aims to provide convenient, seamless, and sustainable transportation options by integrating various transport modes and services [4].</w:t>
+        <w:t xml:space="preserve">The need for innovative transportation solutions in urban areas has become more urgent due to increasing congestion and pollution levels. A shared cab service with a subscription model offers a promising alternative to private vehicle use and traditional public transport systems. Studies have shown that integrating technology with transportation can significantly improve the efficiency of urban mobility systems [3]. A </w:t>
+      </w:r>
+      <w:r>
+        <w:lastRenderedPageBreak/>
+        <w:t>subscription-based shared cab service aligns with the goals of Mobility as a Service (MaaS), a concept that aims to provide convenient, seamless, and sustainable transportation options by integrating various transport modes and services [4].</w:t>
       </w:r>
     </w:p>
     <w:p>
@@ -509,7 +748,6 @@
         <w:jc w:val="both"/>
       </w:pPr>
       <w:r>
-        <w:lastRenderedPageBreak/>
         <w:t>The widespread use of private vehicles further worsens these issues. Many cars are used only briefly during the day and remain parked or idle for up to 95% of the time, which leads to inefficient use of valuable urban space, as parking lots take up large portions of city landscapes. Additionally, the reliance on personal vehicles contributes to higher levels of emissions, exacerbating pollution and undermining efforts to create more sustainable urban environments [6]. Addressing these problems requires innovative solutions aimed at reducing the dependence on private vehicles and improving the efficiency of urban transportation systems.</w:t>
       </w:r>
     </w:p>
@@ -579,31 +817,10 @@
         <w:jc w:val="both"/>
       </w:pPr>
       <w:r>
-        <w:t>Mobility as a Service (</w:t>
-      </w:r>
-      <w:proofErr w:type="spellStart"/>
-      <w:r>
-        <w:t>MaaS</w:t>
-      </w:r>
-      <w:proofErr w:type="spellEnd"/>
-      <w:r>
-        <w:t xml:space="preserve">) has emerged as a comprehensive framework for urban transportation. </w:t>
-      </w:r>
-      <w:proofErr w:type="spellStart"/>
-      <w:r>
-        <w:t>MaaS</w:t>
-      </w:r>
-      <w:proofErr w:type="spellEnd"/>
-      <w:r>
-        <w:t xml:space="preserve"> aims to integrate various transportation modes, such as public transit, ride-sharing, and bike-sharing, into a single digital platform, providing users with seamless access to multiple transport options [10], [11]. The proposed subscription-based shared cab service aligns with </w:t>
-      </w:r>
-      <w:proofErr w:type="spellStart"/>
-      <w:r>
-        <w:t>MaaS</w:t>
-      </w:r>
-      <w:proofErr w:type="spellEnd"/>
-      <w:r>
-        <w:t xml:space="preserve"> by offering a convenient, sustainable, and cost-effective commuting option that can be integrated with other modes of transport.</w:t>
+        <w:t xml:space="preserve">Mobility as a Service (MaaS) has emerged as a comprehensive framework for urban transportation. MaaS </w:t>
+      </w:r>
+      <w:r>
+        <w:t>aims to integrate various transportation modes, such as public transit, ride-sharing, and bike-sharing, into a single digital platform, providing users with seamless access to multiple transport options [10], [11]. The proposed subscription-based shared cab service aligns with MaaS by offering a convenient, sustainable, and cost-effective commuting option that can be integrated with other modes of transport.</w:t>
       </w:r>
     </w:p>
     <w:p>
@@ -638,15 +855,7 @@
         <w:jc w:val="both"/>
       </w:pPr>
       <w:r>
-        <w:t xml:space="preserve">This study is significant as it explores a novel approach to urban commuting that addresses critical transportation challenges, such as congestion, pollution, and high costs. By examining the platform's design, implementation, and benefits, the research contributes valuable insights into developing sustainable urban mobility solutions that align with the goals of </w:t>
-      </w:r>
-      <w:proofErr w:type="spellStart"/>
-      <w:r>
-        <w:t>MaaS</w:t>
-      </w:r>
-      <w:proofErr w:type="spellEnd"/>
-      <w:r>
-        <w:t xml:space="preserve"> and smart city initiatives [12], [13].</w:t>
+        <w:t>This study is significant as it explores a novel approach to urban commuting that addresses critical transportation challenges, such as congestion, pollution, and high costs. By examining the platform's design, implementation, and benefits, the research contributes valuable insights into developing sustainable urban mobility solutions that align with the goals of MaaS and smart city initiatives [12], [13].</w:t>
       </w:r>
     </w:p>
     <w:p>
@@ -860,9 +1069,30 @@
     </w:p>
     <w:p>
       <w:pPr>
+        <w:pStyle w:val="ListParagraph"/>
+        <w:tabs>
+          <w:tab w:val="start" w:pos="14.40pt"/>
+        </w:tabs>
+        <w:spacing w:after="12pt" w:line="11.40pt" w:lineRule="auto"/>
+        <w:jc w:val="both"/>
+      </w:pPr>
+    </w:p>
+    <w:p>
+      <w:pPr>
+        <w:pStyle w:val="ListParagraph"/>
+        <w:tabs>
+          <w:tab w:val="start" w:pos="14.40pt"/>
+        </w:tabs>
+        <w:spacing w:after="12pt" w:line="11.40pt" w:lineRule="auto"/>
+        <w:jc w:val="both"/>
+      </w:pPr>
+    </w:p>
+    <w:p>
+      <w:pPr>
         <w:pStyle w:val="Heading2"/>
       </w:pPr>
       <w:r>
+        <w:lastRenderedPageBreak/>
         <w:t>Pilot Study and Data Collection</w:t>
       </w:r>
     </w:p>
@@ -911,7 +1141,7 @@
                     </pic:cNvPicPr>
                   </pic:nvPicPr>
                   <pic:blipFill>
-                    <a:blip r:embed="rId12" cstate="print">
+                    <a:blip r:embed="rId14" cstate="print">
                       <a:extLst>
                         <a:ext uri="{28A0092B-C50C-407E-A947-70E740481C1C}">
                           <a14:useLocalDpi xmlns:a14="http://schemas.microsoft.com/office/drawing/2010/main" val="0"/>
@@ -954,7 +1184,6 @@
         <w:pStyle w:val="Heading1"/>
       </w:pPr>
       <w:r>
-        <w:lastRenderedPageBreak/>
         <w:t>Technological Innovations</w:t>
       </w:r>
     </w:p>
@@ -1036,14 +1265,7 @@
           <w:i/>
           <w:iCs/>
         </w:rPr>
-        <w:t>*</w:t>
-      </w:r>
-      <w:r>
-        <w:rPr>
-          <w:i/>
-          <w:iCs/>
-        </w:rPr>
-        <w:t xml:space="preserve"> Algorithm-</w:t>
+        <w:t>* Algorithm-</w:t>
       </w:r>
       <w:r>
         <w:rPr>
@@ -1059,7 +1281,7 @@
           <w:szCs w:val="20"/>
           <w:lang w:val="en-US" w:eastAsia="en-US"/>
         </w:rPr>
-        <w:t>The A* algorithm is a popular choice for finding the shortest path in a graph, which is useful for route optimization. The cost function f(n) combines the actual cost from the start node to node n (g(n)) and the estimated cost from node n to the goal (h(n)), where h(n) is the heuristic function.</w:t>
+        <w:t xml:space="preserve">The A* algorithm is a popular choice for finding the shortest path in a graph, which is useful for route optimization. The cost function </w:t>
       </w:r>
       <w:r>
         <w:rPr>
@@ -1068,7 +1290,7 @@
           <w:szCs w:val="20"/>
           <w:lang w:val="en-US" w:eastAsia="en-US"/>
         </w:rPr>
-        <w:t xml:space="preserve"> </w:t>
+        <w:t xml:space="preserve">f(n) combines the actual cost from the start node to node n (g(n)) and the estimated cost from node n to the goal (h(n)), where h(n) is the heuristic function. </w:t>
       </w:r>
     </w:p>
     <w:p>
@@ -1139,6 +1361,7 @@
       <w:r>
         <w:rPr>
           <w:rFonts w:eastAsia="SimSun"/>
+          <w:noProof/>
           <w:sz w:val="20"/>
           <w:szCs w:val="20"/>
           <w:lang w:val="en-US" w:eastAsia="en-US"/>
@@ -1175,7 +1398,7 @@
                     <pic:cNvPicPr/>
                   </pic:nvPicPr>
                   <pic:blipFill>
-                    <a:blip r:embed="rId13">
+                    <a:blip r:embed="rId15">
                       <a:extLst>
                         <a:ext uri="{28A0092B-C50C-407E-A947-70E740481C1C}">
                           <a14:useLocalDpi xmlns:a14="http://schemas.microsoft.com/office/drawing/2010/main" val="0"/>
@@ -1218,6 +1441,7 @@
       <w:r>
         <w:rPr>
           <w:rFonts w:eastAsia="SimSun"/>
+          <w:noProof/>
           <w:sz w:val="20"/>
           <w:szCs w:val="20"/>
           <w:lang w:val="en-US" w:eastAsia="en-US"/>
@@ -1254,7 +1478,7 @@
                     <pic:cNvPicPr/>
                   </pic:nvPicPr>
                   <pic:blipFill>
-                    <a:blip r:embed="rId14">
+                    <a:blip r:embed="rId16">
                       <a:extLst>
                         <a:ext uri="{28A0092B-C50C-407E-A947-70E740481C1C}">
                           <a14:useLocalDpi xmlns:a14="http://schemas.microsoft.com/office/drawing/2010/main" val="0"/>
@@ -1285,28 +1509,7 @@
           <w:i/>
           <w:iCs/>
         </w:rPr>
-        <w:t>Dijkstra’s</w:t>
-      </w:r>
-      <w:r>
-        <w:rPr>
-          <w:i/>
-          <w:iCs/>
-        </w:rPr>
-        <w:t xml:space="preserve"> </w:t>
-      </w:r>
-      <w:r>
-        <w:rPr>
-          <w:i/>
-          <w:iCs/>
-        </w:rPr>
-        <w:t>Algorith</w:t>
-      </w:r>
-      <w:r>
-        <w:rPr>
-          <w:i/>
-          <w:iCs/>
-        </w:rPr>
-        <w:t>m-</w:t>
+        <w:t>Dijkstra’s Algorithm-</w:t>
       </w:r>
       <w:r>
         <w:rPr>
@@ -1324,7 +1527,6 @@
         </w:rPr>
         <w:t>A</w:t>
       </w:r>
-      <w:proofErr w:type="spellStart"/>
       <w:r>
         <w:rPr>
           <w:rFonts w:eastAsia="SimSun"/>
@@ -1332,9 +1534,8 @@
           <w:szCs w:val="20"/>
           <w:lang w:val="en-US" w:eastAsia="en-US"/>
         </w:rPr>
-        <w:t>nother</w:t>
-      </w:r>
-      <w:proofErr w:type="spellEnd"/>
+        <w:t>nother approach for finding the shortest paths from a source node to all other nodes in a graph with non-negative weights. It uses the following formula to update distances</w:t>
+      </w:r>
       <w:r>
         <w:rPr>
           <w:rFonts w:eastAsia="SimSun"/>
@@ -1342,90 +1543,70 @@
           <w:szCs w:val="20"/>
           <w:lang w:val="en-US" w:eastAsia="en-US"/>
         </w:rPr>
-        <w:t xml:space="preserve"> approach for finding the shortest paths from a source node to all other nodes in a graph with non-negative weights. It uses the following formula to update distances</w:t>
-      </w:r>
-      <w:r>
+        <w:t>.</w:t>
+      </w:r>
+    </w:p>
+    <w:p>
+      <w:pPr>
+        <w:pStyle w:val="NormalWeb"/>
+        <w:jc w:val="both"/>
         <w:rPr>
           <w:rFonts w:eastAsia="SimSun"/>
           <w:sz w:val="20"/>
           <w:szCs w:val="20"/>
           <w:lang w:val="en-US" w:eastAsia="en-US"/>
         </w:rPr>
-        <w:t>.</w:t>
-      </w:r>
-    </w:p>
-    <w:p>
-      <w:pPr>
-        <w:pStyle w:val="NormalWeb"/>
-        <w:jc w:val="both"/>
+      </w:pPr>
+      <w:r>
         <w:rPr>
           <w:rFonts w:eastAsia="SimSun"/>
           <w:sz w:val="20"/>
           <w:szCs w:val="20"/>
           <w:lang w:val="en-US" w:eastAsia="en-US"/>
         </w:rPr>
-      </w:pPr>
-      <w:r>
+        <w:t>d(v): Current shortest distance to node v</w:t>
+      </w:r>
+    </w:p>
+    <w:p>
+      <w:pPr>
+        <w:pStyle w:val="NormalWeb"/>
+        <w:jc w:val="both"/>
         <w:rPr>
           <w:rFonts w:eastAsia="SimSun"/>
           <w:sz w:val="20"/>
           <w:szCs w:val="20"/>
           <w:lang w:val="en-US" w:eastAsia="en-US"/>
         </w:rPr>
-        <w:t>d(v): Current shortest distance to node v</w:t>
-      </w:r>
-    </w:p>
-    <w:p>
-      <w:pPr>
-        <w:pStyle w:val="NormalWeb"/>
-        <w:jc w:val="both"/>
+      </w:pPr>
+      <w:r>
         <w:rPr>
           <w:rFonts w:eastAsia="SimSun"/>
           <w:sz w:val="20"/>
           <w:szCs w:val="20"/>
           <w:lang w:val="en-US" w:eastAsia="en-US"/>
         </w:rPr>
-      </w:pPr>
-      <w:r>
+        <w:t>d(u): Shortest distance to node u</w:t>
+      </w:r>
+    </w:p>
+    <w:p>
+      <w:pPr>
+        <w:pStyle w:val="NormalWeb"/>
+        <w:jc w:val="both"/>
         <w:rPr>
           <w:rFonts w:eastAsia="SimSun"/>
           <w:sz w:val="20"/>
           <w:szCs w:val="20"/>
           <w:lang w:val="en-US" w:eastAsia="en-US"/>
         </w:rPr>
-        <w:t>d(u): Shortest distance to node u</w:t>
-      </w:r>
-    </w:p>
-    <w:p>
-      <w:pPr>
-        <w:pStyle w:val="NormalWeb"/>
-        <w:jc w:val="both"/>
+      </w:pPr>
+      <w:r>
         <w:rPr>
           <w:rFonts w:eastAsia="SimSun"/>
           <w:sz w:val="20"/>
           <w:szCs w:val="20"/>
           <w:lang w:val="en-US" w:eastAsia="en-US"/>
         </w:rPr>
-      </w:pPr>
-      <w:proofErr w:type="gramStart"/>
-      <w:r>
-        <w:rPr>
-          <w:rFonts w:eastAsia="SimSun"/>
-          <w:sz w:val="20"/>
-          <w:szCs w:val="20"/>
-          <w:lang w:val="en-US" w:eastAsia="en-US"/>
-        </w:rPr>
-        <w:t>w(</w:t>
-      </w:r>
-      <w:proofErr w:type="gramEnd"/>
-      <w:r>
-        <w:rPr>
-          <w:rFonts w:eastAsia="SimSun"/>
-          <w:sz w:val="20"/>
-          <w:szCs w:val="20"/>
-          <w:lang w:val="en-US" w:eastAsia="en-US"/>
-        </w:rPr>
-        <w:t>u, v): Weight of the edge from node u to node v</w:t>
+        <w:t>w(u, v): Weight of the edge from node u to node v</w:t>
       </w:r>
     </w:p>
     <w:p>
@@ -1462,10 +1643,7 @@
         <w:jc w:val="both"/>
       </w:pPr>
       <w:r>
-        <w:t>It is</w:t>
-      </w:r>
-      <w:r>
-        <w:t xml:space="preserve"> also important to offer flexibility. While fixed routes work well for many daily commuters, some people may want more options for spontaneous or on-demand travel [16]. A simple, user-friendly app can make a big difference, as overly complicated systems can discourage people from trying it out. Offering incentives like discounts or referral bonuses could also encourage more people to give the service a shot [19], [9].</w:t>
+        <w:t>It is also important to offer flexibility. While fixed routes work well for many daily commuters, some people may want more options for spontaneous or on-demand travel [16]. A simple, user-friendly app can make a big difference, as overly complicated systems can discourage people from trying it out. Offering incentives like discounts or referral bonuses could also encourage more people to give the service a shot [19], [9].</w:t>
       </w:r>
     </w:p>
     <w:p>
@@ -1494,31 +1672,30 @@
       <w:r>
         <w:t xml:space="preserve"> </w:t>
       </w:r>
-      <w:proofErr w:type="gramStart"/>
       <w:r>
         <w:rPr>
           <w:lang w:val="en-IN"/>
         </w:rPr>
-        <w:t>The</w:t>
-      </w:r>
-      <w:proofErr w:type="gramEnd"/>
+        <w:t>The survey shows that most people are happy with their private vehicles for daily commuting, appreciating their convenience and reliability. However, those using public transport often face issues like inconsistent service and limited coverage, leading to mixed satisfaction levels. Costs are a big concern, with many spending between ₹500 and ₹3000 each month on commuting.</w:t>
+      </w:r>
       <w:r>
         <w:rPr>
           <w:lang w:val="en-IN"/>
         </w:rPr>
-        <w:t xml:space="preserve"> survey shows that most people are happy with their private vehicles for daily commuting, appreciating their convenience and reliability. However, those using public transport often face issues like inconsistent service and limited coverage, leading to mixed satisfaction levels. Costs are a big concern, with many spending between ₹500 and ₹3000 each month on commuting.</w:t>
+        <w:t xml:space="preserve"> </w:t>
       </w:r>
       <w:r>
         <w:rPr>
           <w:lang w:val="en-IN"/>
         </w:rPr>
-        <w:t xml:space="preserve"> </w:t>
+        <w:t xml:space="preserve">While private vehicles are popular, there's interest in exploring other commuting options, especially if </w:t>
       </w:r>
       <w:r>
         <w:rPr>
           <w:lang w:val="en-IN"/>
         </w:rPr>
-        <w:t xml:space="preserve">While private vehicles are popular, there's interest in exploring other commuting options, especially if they are more affordable and convenient. Many respondents are comfortable with using apps and websites to manage their daily commutes, though some still struggle with these digital tools. Overall, </w:t>
+        <w:lastRenderedPageBreak/>
+        <w:t xml:space="preserve">they are more affordable and convenient. Many respondents are comfortable with using apps and websites to manage their daily commutes, though some still struggle with these digital tools. Overall, </w:t>
       </w:r>
       <w:r>
         <w:rPr>
@@ -1564,7 +1741,7 @@
                     </pic:cNvPicPr>
                   </pic:nvPicPr>
                   <pic:blipFill>
-                    <a:blip r:embed="rId15" cstate="print">
+                    <a:blip r:embed="rId17" cstate="print">
                       <a:extLst>
                         <a:ext uri="{28A0092B-C50C-407E-A947-70E740481C1C}">
                           <a14:useLocalDpi xmlns:a14="http://schemas.microsoft.com/office/drawing/2010/main" val="0"/>
@@ -1622,7 +1799,7 @@
                     </pic:cNvPicPr>
                   </pic:nvPicPr>
                   <pic:blipFill>
-                    <a:blip r:embed="rId16" cstate="print">
+                    <a:blip r:embed="rId18" cstate="print">
                       <a:extLst>
                         <a:ext uri="{28A0092B-C50C-407E-A947-70E740481C1C}">
                           <a14:useLocalDpi xmlns:a14="http://schemas.microsoft.com/office/drawing/2010/main" val="0"/>
@@ -1659,7 +1836,6 @@
         <w:pStyle w:val="Heading1"/>
       </w:pPr>
       <w:r>
-        <w:lastRenderedPageBreak/>
         <w:t>Results and Discussions</w:t>
       </w:r>
     </w:p>
@@ -1753,6 +1929,16 @@
     </w:p>
     <w:p>
       <w:pPr>
+        <w:pStyle w:val="Heading2"/>
+      </w:pPr>
+      <w:bookmarkStart w:id="2" w:name="_heading=h.1f6tfxhymqgr" w:colFirst="0" w:colLast="0"/>
+      <w:bookmarkEnd w:id="2"/>
+      <w:r>
+        <w:t>User Satisfaction and Convenience</w:t>
+      </w:r>
+    </w:p>
+    <w:p>
+      <w:pPr>
         <w:tabs>
           <w:tab w:val="start" w:pos="14.40pt"/>
         </w:tabs>
@@ -1760,15 +1946,8 @@
         <w:ind w:firstLine="14.40pt"/>
         <w:jc w:val="both"/>
       </w:pPr>
-    </w:p>
-    <w:p>
-      <w:pPr>
-        <w:pStyle w:val="Heading2"/>
-      </w:pPr>
-      <w:bookmarkStart w:id="2" w:name="_heading=h.1f6tfxhymqgr" w:colFirst="0" w:colLast="0"/>
-      <w:bookmarkEnd w:id="2"/>
-      <w:r>
-        <w:t>User Satisfaction and Convenience</w:t>
+      <w:r>
+        <w:t>Survey results indicated high levels of user satisfaction, with 85% of participants reporting a positive experience with the platform. Users valued the convenience of scheduled rides, real-time tracking, and the flexibility to choose their pick-up times. The platform's user-friendly interface and reliable service were also cited as key factors contributing to customer satisfaction [27]. These findings underscore the importance of user-centered design and responsive service in developing successful shared mobility solutions [28].</w:t>
       </w:r>
     </w:p>
     <w:p>
@@ -1780,8 +1959,15 @@
         <w:ind w:firstLine="14.40pt"/>
         <w:jc w:val="both"/>
       </w:pPr>
-      <w:r>
-        <w:t>Survey results indicated high levels of user satisfaction, with 85% of participants reporting a positive experience with the platform. Users valued the convenience of scheduled rides, real-time tracking, and the flexibility to choose their pick-up times. The platform's user-friendly interface and reliable service were also cited as key factors contributing to customer satisfaction [27]. These findings underscore the importance of user-centered design and responsive service in developing successful shared mobility solutions [28].</w:t>
+    </w:p>
+    <w:p>
+      <w:pPr>
+        <w:pStyle w:val="Heading2"/>
+      </w:pPr>
+      <w:bookmarkStart w:id="3" w:name="_heading=h.ybkrsv30a9lf" w:colFirst="0" w:colLast="0"/>
+      <w:bookmarkEnd w:id="3"/>
+      <w:r>
+        <w:t>Challenges and Areas for Improvement</w:t>
       </w:r>
     </w:p>
     <w:p>
@@ -1793,15 +1979,14 @@
         <w:ind w:firstLine="14.40pt"/>
         <w:jc w:val="both"/>
       </w:pPr>
-    </w:p>
-    <w:p>
-      <w:pPr>
-        <w:pStyle w:val="Heading2"/>
-      </w:pPr>
-      <w:bookmarkStart w:id="3" w:name="_heading=h.ybkrsv30a9lf" w:colFirst="0" w:colLast="0"/>
-      <w:bookmarkEnd w:id="3"/>
-      <w:r>
-        <w:t>Challenges and Areas for Improvement</w:t>
+      <w:r>
+        <w:t xml:space="preserve">Despite its initial success, the pilot study identified several challenges and areas for improvement. Some users reported issues with route availability and </w:t>
+      </w:r>
+      <w:r>
+        <w:t>limited-service</w:t>
+      </w:r>
+      <w:r>
+        <w:t xml:space="preserve"> coverage, particularly in less densely populated areas. Additionally, technical glitches, such as app crashes and inaccurate tracking, were noted as areas needing refinement. Addressing these challenges will be crucial for the platform's future scalability and success [29], [30].</w:t>
       </w:r>
     </w:p>
     <w:p>
@@ -1813,14 +1998,37 @@
         <w:ind w:firstLine="14.40pt"/>
         <w:jc w:val="both"/>
       </w:pPr>
-      <w:r>
-        <w:t xml:space="preserve">Despite its initial success, the pilot study identified several challenges and areas for improvement. Some users reported issues with route availability and </w:t>
-      </w:r>
-      <w:r>
-        <w:t>limited-service</w:t>
-      </w:r>
-      <w:r>
-        <w:t xml:space="preserve"> coverage, particularly in less densely populated areas. Additionally, technical glitches, such as app crashes and inaccurate tracking, were noted as areas needing refinement. Addressing these challenges will be crucial for the platform's future scalability and success [29], [30].</w:t>
+    </w:p>
+    <w:p>
+      <w:pPr>
+        <w:pStyle w:val="Heading1"/>
+      </w:pPr>
+      <w:r>
+        <w:t>Future Directions</w:t>
+      </w:r>
+    </w:p>
+    <w:p>
+      <w:pPr>
+        <w:jc w:val="both"/>
+      </w:pPr>
+      <w:r>
+        <w:t>The shared cab service platform has strong growth potential, with plans to expand to new areas, improve algorithms, and form partnerships [31]. Future research will assess its impact on social equity, focusing on accommodating diverse groups and exploring pricing models to enhance accessibility for disadvantaged populations [33][34].</w:t>
+      </w:r>
+    </w:p>
+    <w:p>
+      <w:pPr>
+        <w:jc w:val="both"/>
+      </w:pPr>
+    </w:p>
+    <w:p>
+      <w:pPr>
+        <w:pStyle w:val="Heading5"/>
+      </w:pPr>
+      <w:r>
+        <w:t>Acknowledgment</w:t>
+      </w:r>
+      <w:r>
+        <w:t xml:space="preserve"> </w:t>
       </w:r>
     </w:p>
     <w:p>
@@ -1832,37 +2040,8 @@
         <w:ind w:firstLine="14.40pt"/>
         <w:jc w:val="both"/>
       </w:pPr>
-    </w:p>
-    <w:p>
-      <w:pPr>
-        <w:pStyle w:val="Heading1"/>
-      </w:pPr>
-      <w:r>
-        <w:t>Future Directions</w:t>
-      </w:r>
-    </w:p>
-    <w:p>
-      <w:pPr>
-        <w:jc w:val="both"/>
-      </w:pPr>
-      <w:r>
-        <w:t>The shared cab service platform has strong growth potential, with plans to expand to new areas, improve algorithms, and form partnerships [31]. Future research will assess its impact on social equity, focusing on accommodating diverse groups and exploring pricing models to enhance accessibility for disadvantaged populations [33][34].</w:t>
-      </w:r>
-    </w:p>
-    <w:p>
-      <w:pPr>
-        <w:jc w:val="both"/>
-      </w:pPr>
-    </w:p>
-    <w:p>
-      <w:pPr>
-        <w:pStyle w:val="Heading5"/>
-      </w:pPr>
-      <w:r>
-        <w:t>Acknowledgment</w:t>
-      </w:r>
-      <w:r>
-        <w:t xml:space="preserve"> </w:t>
+      <w:r>
+        <w:t>The authors thank SRM Institute of Science and Technology, Kattankulathur and their research partners for their support in conducting this study.</w:t>
       </w:r>
     </w:p>
     <w:p>
@@ -1874,19 +2053,6 @@
         <w:ind w:firstLine="14.40pt"/>
         <w:jc w:val="both"/>
       </w:pPr>
-      <w:r>
-        <w:t>The authors thank SRM Institute of Science and Technology, Kattankulathur and their research partners for their support in conducting this study.</w:t>
-      </w:r>
-    </w:p>
-    <w:p>
-      <w:pPr>
-        <w:tabs>
-          <w:tab w:val="start" w:pos="14.40pt"/>
-        </w:tabs>
-        <w:spacing w:after="6pt" w:line="11.40pt" w:lineRule="auto"/>
-        <w:ind w:firstLine="14.40pt"/>
-        <w:jc w:val="both"/>
-      </w:pPr>
     </w:p>
     <w:p>
       <w:pPr>
@@ -2006,23 +2172,23 @@
           <w:rFonts w:eastAsia="Times New Roman"/>
           <w:noProof w:val="0"/>
         </w:rPr>
-        <w:t xml:space="preserve">Shaheen, S., Cohen, A., &amp; </w:t>
-      </w:r>
-      <w:proofErr w:type="spellStart"/>
-      <w:r>
+        <w:t>Shaheen, S., Cohen, A., &amp; Zohdy, I. (2016). Shared Mobility: Current Practices and Guiding Principles. U.S. Department of Transportation.</w:t>
+      </w:r>
+    </w:p>
+    <w:p>
+      <w:pPr>
+        <w:pStyle w:val="references"/>
         <w:rPr>
           <w:rFonts w:eastAsia="Times New Roman"/>
           <w:noProof w:val="0"/>
         </w:rPr>
-        <w:t>Zohdy</w:t>
-      </w:r>
-      <w:proofErr w:type="spellEnd"/>
+      </w:pPr>
       <w:r>
         <w:rPr>
           <w:rFonts w:eastAsia="Times New Roman"/>
           <w:noProof w:val="0"/>
         </w:rPr>
-        <w:t>, I. (2016). Shared Mobility: Current Practices and Guiding Principles. U.S. Department of Transportation.</w:t>
+        <w:t>Cervero, R. (2013). Transport Infrastructure and Global Competitiveness. Springer.</w:t>
       </w:r>
     </w:p>
     <w:p>
@@ -2038,7 +2204,7 @@
           <w:rFonts w:eastAsia="Times New Roman"/>
           <w:noProof w:val="0"/>
         </w:rPr>
-        <w:t>Cervero, R. (2013). Transport Infrastructure and Global Competitiveness. Springer.</w:t>
+        <w:t>U.S. Department of Transportation. (2021). Mobility on Demand (MOD) Program: Annual Report.</w:t>
       </w:r>
     </w:p>
     <w:p>
@@ -2054,7 +2220,7 @@
           <w:rFonts w:eastAsia="Times New Roman"/>
           <w:noProof w:val="0"/>
         </w:rPr>
-        <w:t>U.S. Department of Transportation. (2021). Mobility on Demand (MOD) Program: Annual Report.</w:t>
+        <w:t>Kamargianni, M., Matyas, M., &amp; Li, W. (2018). The MaaS Dictionary. MaaSLab, UCL Energy Institute.</w:t>
       </w:r>
     </w:p>
     <w:p>
@@ -2065,53 +2231,52 @@
           <w:noProof w:val="0"/>
         </w:rPr>
       </w:pPr>
-      <w:proofErr w:type="spellStart"/>
       <w:r>
         <w:rPr>
           <w:rFonts w:eastAsia="Times New Roman"/>
           <w:noProof w:val="0"/>
         </w:rPr>
-        <w:t>Kamargianni</w:t>
-      </w:r>
-      <w:proofErr w:type="spellEnd"/>
-      <w:r>
+        <w:t>Hietanen, S. (2014). "Mobility as a Service: The new transport model?" Eurotransport, vol. 12, no. 2, pp. 2-4.</w:t>
+      </w:r>
+    </w:p>
+    <w:p>
+      <w:pPr>
+        <w:pStyle w:val="references"/>
         <w:rPr>
           <w:rFonts w:eastAsia="Times New Roman"/>
           <w:noProof w:val="0"/>
         </w:rPr>
-        <w:t xml:space="preserve">, M., Matyas, M., &amp; Li, W. (2018). The </w:t>
-      </w:r>
-      <w:proofErr w:type="spellStart"/>
+      </w:pPr>
       <w:r>
         <w:rPr>
           <w:rFonts w:eastAsia="Times New Roman"/>
           <w:noProof w:val="0"/>
         </w:rPr>
-        <w:t>MaaS</w:t>
-      </w:r>
-      <w:proofErr w:type="spellEnd"/>
-      <w:r>
+        <w:t>Jain, S., &amp; Cullinane, S. (2021). "Smart Cities and Sustainable Urban Mobility: A Case Study of India." Journal of Transport Geography, vol. 94.</w:t>
+      </w:r>
+    </w:p>
+    <w:p>
+      <w:pPr>
+        <w:pStyle w:val="references"/>
         <w:rPr>
           <w:rFonts w:eastAsia="Times New Roman"/>
           <w:noProof w:val="0"/>
         </w:rPr>
-        <w:t xml:space="preserve"> Dictionary. </w:t>
-      </w:r>
-      <w:proofErr w:type="spellStart"/>
+      </w:pPr>
       <w:r>
         <w:rPr>
           <w:rFonts w:eastAsia="Times New Roman"/>
           <w:noProof w:val="0"/>
         </w:rPr>
-        <w:t>MaaSLab</w:t>
-      </w:r>
-      <w:proofErr w:type="spellEnd"/>
+        <w:lastRenderedPageBreak/>
+        <w:t>Barth, M., &amp; Boriboonsomsin, K. (2010). "Real-World Carbon Dioxide Impacts of Traffic Congestion." Transportation Research Record, vol. 2058, pp. 163-171</w:t>
+      </w:r>
       <w:r>
         <w:rPr>
           <w:rFonts w:eastAsia="Times New Roman"/>
           <w:noProof w:val="0"/>
         </w:rPr>
-        <w:t>, UCL Energy Institute.</w:t>
+        <w:t>.</w:t>
       </w:r>
     </w:p>
     <w:p>
@@ -2127,252 +2292,101 @@
           <w:rFonts w:eastAsia="Times New Roman"/>
           <w:noProof w:val="0"/>
         </w:rPr>
-        <w:t xml:space="preserve">Hietanen, S. (2014). "Mobility as a Service: The new transport model?" </w:t>
-      </w:r>
-      <w:proofErr w:type="spellStart"/>
-      <w:r>
+        <w:t>Teal, R. (1987). "Carpooling: Who, How and Why." Transportation Research Part A: General, vol. 21, no. 3, pp. 203-214.</w:t>
+      </w:r>
+    </w:p>
+    <w:p>
+      <w:pPr>
+        <w:pStyle w:val="references"/>
         <w:rPr>
           <w:rFonts w:eastAsia="Times New Roman"/>
           <w:noProof w:val="0"/>
         </w:rPr>
-        <w:t>Eurotransport</w:t>
-      </w:r>
-      <w:proofErr w:type="spellEnd"/>
+      </w:pPr>
       <w:r>
         <w:rPr>
           <w:rFonts w:eastAsia="Times New Roman"/>
           <w:noProof w:val="0"/>
         </w:rPr>
-        <w:t>, vol. 12, no. 2, pp. 2-4.</w:t>
-      </w:r>
-    </w:p>
-    <w:p>
-      <w:pPr>
-        <w:pStyle w:val="references"/>
+        <w:t>Qian, X., &amp; Ukkusuri, S. (2015). "Optimizing Large-Scale Real-Time Ridesharing." Transportation Research Part C: Emerging Technologies, vol. 48, pp. 1-17</w:t>
+      </w:r>
+      <w:r>
         <w:rPr>
           <w:rFonts w:eastAsia="Times New Roman"/>
           <w:noProof w:val="0"/>
         </w:rPr>
-      </w:pPr>
-      <w:r>
+        <w:t>.</w:t>
+      </w:r>
+    </w:p>
+    <w:p>
+      <w:pPr>
+        <w:pStyle w:val="references"/>
         <w:rPr>
           <w:rFonts w:eastAsia="Times New Roman"/>
           <w:noProof w:val="0"/>
         </w:rPr>
-        <w:t>Jain, S., &amp; Cullinane, S. (2021). "Smart Cities and Sustainable Urban Mobility: A Case Study of India." Journal of Transport Geography, vol. 94.</w:t>
-      </w:r>
-    </w:p>
-    <w:p>
-      <w:pPr>
-        <w:pStyle w:val="references"/>
+      </w:pPr>
+      <w:r>
         <w:rPr>
           <w:rFonts w:eastAsia="Times New Roman"/>
           <w:noProof w:val="0"/>
         </w:rPr>
-      </w:pPr>
+        <w:t>Boyaci, B., Zografos, K. G., &amp; Geroliminis, N. (2017). "An Integrated Framework for Mobility-on-Demand and Public Transportation Systems." Transportation Research Part C: Emerging Technologies, vol. 78, pp. 263-284</w:t>
+      </w:r>
       <w:r>
         <w:rPr>
           <w:rFonts w:eastAsia="Times New Roman"/>
           <w:noProof w:val="0"/>
         </w:rPr>
-        <w:t xml:space="preserve">Barth, M., &amp; </w:t>
-      </w:r>
-      <w:proofErr w:type="spellStart"/>
-      <w:r>
+        <w:t>.</w:t>
+      </w:r>
+    </w:p>
+    <w:p>
+      <w:pPr>
+        <w:pStyle w:val="references"/>
         <w:rPr>
           <w:rFonts w:eastAsia="Times New Roman"/>
           <w:noProof w:val="0"/>
         </w:rPr>
-        <w:t>Boriboonsomsin</w:t>
-      </w:r>
-      <w:proofErr w:type="spellEnd"/>
+      </w:pPr>
       <w:r>
         <w:rPr>
           <w:rFonts w:eastAsia="Times New Roman"/>
           <w:noProof w:val="0"/>
         </w:rPr>
-        <w:t>, K. (2010). "Real-World Carbon Dioxide Impacts of Traffic Congestion." Transportation Research Record, vol. 2058, pp. 163-171</w:t>
-      </w:r>
-      <w:r>
+        <w:t>Machado, C. A. S., de Salles Hue, N., Berssaneti, F. T., &amp; Quintanilha, J. A. (2018). "An Overview of Shared Mobility." Sustainability, vol. 10, no. 12, pp. 4342.</w:t>
+      </w:r>
+    </w:p>
+    <w:p>
+      <w:pPr>
+        <w:pStyle w:val="references"/>
         <w:rPr>
           <w:rFonts w:eastAsia="Times New Roman"/>
           <w:noProof w:val="0"/>
         </w:rPr>
-        <w:t>.</w:t>
-      </w:r>
-    </w:p>
-    <w:p>
-      <w:pPr>
-        <w:pStyle w:val="references"/>
+      </w:pPr>
+      <w:r>
         <w:rPr>
           <w:rFonts w:eastAsia="Times New Roman"/>
           <w:noProof w:val="0"/>
         </w:rPr>
-      </w:pPr>
-      <w:r>
+        <w:t>Pasha, M., &amp; Wen, H. (2019). "A Review of Big Data Applications in Urban Transportation." Journal of Big Data, vol. 6, no. 1, pp. 1-26.</w:t>
+      </w:r>
+    </w:p>
+    <w:p>
+      <w:pPr>
+        <w:pStyle w:val="references"/>
         <w:rPr>
           <w:rFonts w:eastAsia="Times New Roman"/>
           <w:noProof w:val="0"/>
         </w:rPr>
-        <w:t>Teal, R. (1987). "Carpooling: Who, How and Why." Transportation Research Part A: General, vol. 21, no. 3, pp. 203-214.</w:t>
-      </w:r>
-    </w:p>
-    <w:p>
-      <w:pPr>
-        <w:pStyle w:val="references"/>
+      </w:pPr>
+      <w:r>
         <w:rPr>
           <w:rFonts w:eastAsia="Times New Roman"/>
           <w:noProof w:val="0"/>
         </w:rPr>
-      </w:pPr>
-      <w:r>
-        <w:rPr>
-          <w:rFonts w:eastAsia="Times New Roman"/>
-          <w:noProof w:val="0"/>
-        </w:rPr>
-        <w:t xml:space="preserve">Qian, X., &amp; </w:t>
-      </w:r>
-      <w:proofErr w:type="spellStart"/>
-      <w:r>
-        <w:rPr>
-          <w:rFonts w:eastAsia="Times New Roman"/>
-          <w:noProof w:val="0"/>
-        </w:rPr>
-        <w:t>Ukkusuri</w:t>
-      </w:r>
-      <w:proofErr w:type="spellEnd"/>
-      <w:r>
-        <w:rPr>
-          <w:rFonts w:eastAsia="Times New Roman"/>
-          <w:noProof w:val="0"/>
-        </w:rPr>
-        <w:t>, S. (2015). "Optimizing Large-Scale Real-Time Ridesharing." Transportation Research Part C: Emerging Technologies, vol. 48, pp. 1-17</w:t>
-      </w:r>
-      <w:r>
-        <w:rPr>
-          <w:rFonts w:eastAsia="Times New Roman"/>
-          <w:noProof w:val="0"/>
-        </w:rPr>
-        <w:t>.</w:t>
-      </w:r>
-    </w:p>
-    <w:p>
-      <w:pPr>
-        <w:pStyle w:val="references"/>
-        <w:rPr>
-          <w:rFonts w:eastAsia="Times New Roman"/>
-          <w:noProof w:val="0"/>
-        </w:rPr>
-      </w:pPr>
-      <w:r>
-        <w:rPr>
-          <w:rFonts w:eastAsia="Times New Roman"/>
-          <w:noProof w:val="0"/>
-        </w:rPr>
-        <w:t xml:space="preserve">Boyaci, B., Zografos, K. G., &amp; </w:t>
-      </w:r>
-      <w:proofErr w:type="spellStart"/>
-      <w:r>
-        <w:rPr>
-          <w:rFonts w:eastAsia="Times New Roman"/>
-          <w:noProof w:val="0"/>
-        </w:rPr>
-        <w:t>Geroliminis</w:t>
-      </w:r>
-      <w:proofErr w:type="spellEnd"/>
-      <w:r>
-        <w:rPr>
-          <w:rFonts w:eastAsia="Times New Roman"/>
-          <w:noProof w:val="0"/>
-        </w:rPr>
-        <w:t>, N. (2017). "An Integrated Framework for Mobility-on-Demand and Public Transportation Systems." Transportation Research Part C: Emerging Technologies, vol. 78, pp. 263-284</w:t>
-      </w:r>
-      <w:r>
-        <w:rPr>
-          <w:rFonts w:eastAsia="Times New Roman"/>
-          <w:noProof w:val="0"/>
-        </w:rPr>
-        <w:t>.</w:t>
-      </w:r>
-    </w:p>
-    <w:p>
-      <w:pPr>
-        <w:pStyle w:val="references"/>
-        <w:rPr>
-          <w:rFonts w:eastAsia="Times New Roman"/>
-          <w:noProof w:val="0"/>
-        </w:rPr>
-      </w:pPr>
-      <w:r>
-        <w:rPr>
-          <w:rFonts w:eastAsia="Times New Roman"/>
-          <w:noProof w:val="0"/>
-        </w:rPr>
-        <w:t xml:space="preserve">Machado, C. A. S., de Salles Hue, N., </w:t>
-      </w:r>
-      <w:proofErr w:type="spellStart"/>
-      <w:r>
-        <w:rPr>
-          <w:rFonts w:eastAsia="Times New Roman"/>
-          <w:noProof w:val="0"/>
-        </w:rPr>
-        <w:t>Berssaneti</w:t>
-      </w:r>
-      <w:proofErr w:type="spellEnd"/>
-      <w:r>
-        <w:rPr>
-          <w:rFonts w:eastAsia="Times New Roman"/>
-          <w:noProof w:val="0"/>
-        </w:rPr>
-        <w:t>, F. T., &amp; Quintanilha, J. A. (2018). "An Overview of Shared Mobility." Sustainability, vol. 10, no. 12, pp. 4342.</w:t>
-      </w:r>
-    </w:p>
-    <w:p>
-      <w:pPr>
-        <w:pStyle w:val="references"/>
-        <w:rPr>
-          <w:rFonts w:eastAsia="Times New Roman"/>
-          <w:noProof w:val="0"/>
-        </w:rPr>
-      </w:pPr>
-      <w:r>
-        <w:rPr>
-          <w:rFonts w:eastAsia="Times New Roman"/>
-          <w:noProof w:val="0"/>
-        </w:rPr>
-        <w:t>Pasha, M., &amp; Wen, H. (2019). "A Review of Big Data Applications in Urban Transportation." Journal of Big Data, vol. 6, no. 1, pp. 1-26.</w:t>
-      </w:r>
-    </w:p>
-    <w:p>
-      <w:pPr>
-        <w:pStyle w:val="references"/>
-        <w:rPr>
-          <w:rFonts w:eastAsia="Times New Roman"/>
-          <w:noProof w:val="0"/>
-        </w:rPr>
-      </w:pPr>
-      <w:r>
-        <w:rPr>
-          <w:rFonts w:eastAsia="Times New Roman"/>
-          <w:noProof w:val="0"/>
-        </w:rPr>
-        <w:t xml:space="preserve">Alonso-Mora, J., Samaranayake, S., Wallar, A., </w:t>
-      </w:r>
-      <w:proofErr w:type="spellStart"/>
-      <w:r>
-        <w:rPr>
-          <w:rFonts w:eastAsia="Times New Roman"/>
-          <w:noProof w:val="0"/>
-        </w:rPr>
-        <w:t>Frazzoli</w:t>
-      </w:r>
-      <w:proofErr w:type="spellEnd"/>
-      <w:r>
-        <w:rPr>
-          <w:rFonts w:eastAsia="Times New Roman"/>
-          <w:noProof w:val="0"/>
-        </w:rPr>
-        <w:t>, E., &amp; Rus, D. (2017). "On-Demand High-Capacity Ride-Sharing via Dynamic Trip-Vehicle Assignment." Proceedings of the National Academy of Sciences, vol. 114, no. 3, pp. 462-467.</w:t>
+        <w:t>Alonso-Mora, J., Samaranayake, S., Wallar, A., Frazzoli, E., &amp; Rus, D. (2017). "On-Demand High-Capacity Ride-Sharing via Dynamic Trip-Vehicle Assignment." Proceedings of the National Academy of Sciences, vol. 114, no. 3, pp. 462-467.</w:t>
       </w:r>
     </w:p>
     <w:p>
